--- a/WPF Initial Git pull adventure.docx
+++ b/WPF Initial Git pull adventure.docx
@@ -7,15 +7,7 @@
         <w:pStyle w:val="Heading1"/>
       </w:pPr>
       <w:r>
-        <w:t xml:space="preserve">WPF Initial </w:t>
-      </w:r>
-      <w:proofErr w:type="spellStart"/>
-      <w:r>
-        <w:t>Git</w:t>
-      </w:r>
-      <w:proofErr w:type="spellEnd"/>
-      <w:r>
-        <w:t xml:space="preserve"> pull adventure</w:t>
+        <w:t>WPF Initial Git pull adventure</w:t>
       </w:r>
     </w:p>
     <w:p>
@@ -65,20 +57,14 @@
         <w:tblLook w:val="0000"/>
       </w:tblPr>
       <w:tblGrid>
-        <w:gridCol w:w="640"/>
-        <w:gridCol w:w="2020"/>
+        <w:gridCol w:w="1548"/>
+        <w:gridCol w:w="1112"/>
         <w:gridCol w:w="5120"/>
       </w:tblGrid>
       <w:tr>
-        <w:tblPrEx>
-          <w:tblCellMar>
-            <w:top w:w="0" w:type="dxa"/>
-            <w:bottom w:w="0" w:type="dxa"/>
-          </w:tblCellMar>
-        </w:tblPrEx>
         <w:tc>
           <w:tcPr>
-            <w:tcW w:w="640" w:type="dxa"/>
+            <w:tcW w:w="1548" w:type="dxa"/>
             <w:tcBorders>
               <w:top w:val="single" w:sz="8" w:space="0" w:color="D5D5D5"/>
               <w:left w:val="single" w:sz="8" w:space="0" w:color="D5D5D5"/>
@@ -124,7 +110,7 @@
         </w:tc>
         <w:tc>
           <w:tcPr>
-            <w:tcW w:w="2020" w:type="dxa"/>
+            <w:tcW w:w="1112" w:type="dxa"/>
             <w:tcBorders>
               <w:top w:val="single" w:sz="8" w:space="0" w:color="D5D5D5"/>
               <w:left w:val="single" w:sz="8" w:space="0" w:color="D5D5D5"/>
@@ -218,14 +204,10 @@
           <w:tblBorders>
             <w:top w:val="none" w:sz="0" w:space="0" w:color="auto"/>
           </w:tblBorders>
-          <w:tblCellMar>
-            <w:top w:w="0" w:type="dxa"/>
-            <w:bottom w:w="0" w:type="dxa"/>
-          </w:tblCellMar>
         </w:tblPrEx>
         <w:tc>
           <w:tcPr>
-            <w:tcW w:w="640" w:type="dxa"/>
+            <w:tcW w:w="1548" w:type="dxa"/>
             <w:tcBorders>
               <w:top w:val="single" w:sz="8" w:space="0" w:color="D5D5D5"/>
               <w:left w:val="single" w:sz="8" w:space="0" w:color="D5D5D5"/>
@@ -267,7 +249,7 @@
         </w:tc>
         <w:tc>
           <w:tcPr>
-            <w:tcW w:w="2020" w:type="dxa"/>
+            <w:tcW w:w="1112" w:type="dxa"/>
             <w:tcBorders>
               <w:top w:val="single" w:sz="8" w:space="0" w:color="D5D5D5"/>
               <w:left w:val="single" w:sz="8" w:space="0" w:color="D5D5D5"/>
@@ -344,14 +326,10 @@
           <w:tblBorders>
             <w:top w:val="none" w:sz="0" w:space="0" w:color="auto"/>
           </w:tblBorders>
-          <w:tblCellMar>
-            <w:top w:w="0" w:type="dxa"/>
-            <w:bottom w:w="0" w:type="dxa"/>
-          </w:tblCellMar>
         </w:tblPrEx>
         <w:tc>
           <w:tcPr>
-            <w:tcW w:w="640" w:type="dxa"/>
+            <w:tcW w:w="1548" w:type="dxa"/>
             <w:tcBorders>
               <w:top w:val="single" w:sz="8" w:space="0" w:color="D5D5D5"/>
               <w:left w:val="single" w:sz="8" w:space="0" w:color="D5D5D5"/>
@@ -393,7 +371,7 @@
         </w:tc>
         <w:tc>
           <w:tcPr>
-            <w:tcW w:w="2020" w:type="dxa"/>
+            <w:tcW w:w="1112" w:type="dxa"/>
             <w:tcBorders>
               <w:top w:val="single" w:sz="8" w:space="0" w:color="D5D5D5"/>
               <w:left w:val="single" w:sz="8" w:space="0" w:color="D5D5D5"/>
@@ -552,14 +530,10 @@
           <w:tblBorders>
             <w:top w:val="none" w:sz="0" w:space="0" w:color="auto"/>
           </w:tblBorders>
-          <w:tblCellMar>
-            <w:top w:w="0" w:type="dxa"/>
-            <w:bottom w:w="0" w:type="dxa"/>
-          </w:tblCellMar>
         </w:tblPrEx>
         <w:tc>
           <w:tcPr>
-            <w:tcW w:w="640" w:type="dxa"/>
+            <w:tcW w:w="1548" w:type="dxa"/>
             <w:tcBorders>
               <w:top w:val="single" w:sz="8" w:space="0" w:color="D5D5D5"/>
               <w:left w:val="single" w:sz="8" w:space="0" w:color="D5D5D5"/>
@@ -601,7 +575,7 @@
         </w:tc>
         <w:tc>
           <w:tcPr>
-            <w:tcW w:w="2020" w:type="dxa"/>
+            <w:tcW w:w="1112" w:type="dxa"/>
             <w:tcBorders>
               <w:top w:val="single" w:sz="8" w:space="0" w:color="D5D5D5"/>
               <w:left w:val="single" w:sz="8" w:space="0" w:color="D5D5D5"/>
@@ -792,14 +766,10 @@
           <w:tblBorders>
             <w:top w:val="none" w:sz="0" w:space="0" w:color="auto"/>
           </w:tblBorders>
-          <w:tblCellMar>
-            <w:top w:w="0" w:type="dxa"/>
-            <w:bottom w:w="0" w:type="dxa"/>
-          </w:tblCellMar>
         </w:tblPrEx>
         <w:tc>
           <w:tcPr>
-            <w:tcW w:w="640" w:type="dxa"/>
+            <w:tcW w:w="1548" w:type="dxa"/>
             <w:tcBorders>
               <w:top w:val="single" w:sz="8" w:space="0" w:color="D5D5D5"/>
               <w:left w:val="single" w:sz="8" w:space="0" w:color="D5D5D5"/>
@@ -841,7 +811,7 @@
         </w:tc>
         <w:tc>
           <w:tcPr>
-            <w:tcW w:w="2020" w:type="dxa"/>
+            <w:tcW w:w="1112" w:type="dxa"/>
             <w:tcBorders>
               <w:top w:val="single" w:sz="8" w:space="0" w:color="D5D5D5"/>
               <w:left w:val="single" w:sz="8" w:space="0" w:color="D5D5D5"/>
@@ -1064,14 +1034,10 @@
           <w:tblBorders>
             <w:top w:val="none" w:sz="0" w:space="0" w:color="auto"/>
           </w:tblBorders>
-          <w:tblCellMar>
-            <w:top w:w="0" w:type="dxa"/>
-            <w:bottom w:w="0" w:type="dxa"/>
-          </w:tblCellMar>
         </w:tblPrEx>
         <w:tc>
           <w:tcPr>
-            <w:tcW w:w="640" w:type="dxa"/>
+            <w:tcW w:w="1548" w:type="dxa"/>
             <w:tcBorders>
               <w:top w:val="single" w:sz="8" w:space="0" w:color="D5D5D5"/>
               <w:left w:val="single" w:sz="8" w:space="0" w:color="D5D5D5"/>
@@ -1113,7 +1079,7 @@
         </w:tc>
         <w:tc>
           <w:tcPr>
-            <w:tcW w:w="2020" w:type="dxa"/>
+            <w:tcW w:w="1112" w:type="dxa"/>
             <w:tcBorders>
               <w:top w:val="single" w:sz="8" w:space="0" w:color="D5D5D5"/>
               <w:left w:val="single" w:sz="8" w:space="0" w:color="D5D5D5"/>
@@ -1191,7 +1157,6 @@
                 <w:szCs w:val="26"/>
               </w:rPr>
             </w:pPr>
-            <w:proofErr w:type="spellStart"/>
             <w:r>
               <w:rPr>
                 <w:rFonts w:ascii="Helvetica Neue" w:hAnsi="Helvetica Neue" w:cs="Helvetica Neue"/>
@@ -1201,7 +1166,6 @@
               </w:rPr>
               <w:t>WebStorm</w:t>
             </w:r>
-            <w:proofErr w:type="spellEnd"/>
           </w:p>
           <w:p>
             <w:pPr>
@@ -1225,7 +1189,6 @@
                 <w:szCs w:val="26"/>
               </w:rPr>
             </w:pPr>
-            <w:proofErr w:type="spellStart"/>
             <w:r>
               <w:rPr>
                 <w:rFonts w:ascii="Helvetica Neue" w:hAnsi="Helvetica Neue" w:cs="Helvetica Neue"/>
@@ -1235,7 +1198,6 @@
               </w:rPr>
               <w:t>KomodoEdit</w:t>
             </w:r>
-            <w:proofErr w:type="spellEnd"/>
           </w:p>
           <w:p>
             <w:pPr>
@@ -1291,25 +1253,14 @@
                 <w:szCs w:val="26"/>
               </w:rPr>
             </w:pPr>
-            <w:proofErr w:type="spellStart"/>
-            <w:r>
-              <w:rPr>
-                <w:rFonts w:ascii="Helvetica Neue" w:hAnsi="Helvetica Neue" w:cs="Helvetica Neue"/>
-                <w:color w:val="606060"/>
-                <w:sz w:val="26"/>
-                <w:szCs w:val="26"/>
-              </w:rPr>
-              <w:t>Aptana</w:t>
-            </w:r>
-            <w:proofErr w:type="spellEnd"/>
-            <w:r>
-              <w:rPr>
-                <w:rFonts w:ascii="Helvetica Neue" w:hAnsi="Helvetica Neue" w:cs="Helvetica Neue"/>
-                <w:color w:val="606060"/>
-                <w:sz w:val="26"/>
-                <w:szCs w:val="26"/>
-              </w:rPr>
-              <w:t xml:space="preserve"> Studio</w:t>
+            <w:r>
+              <w:rPr>
+                <w:rFonts w:ascii="Helvetica Neue" w:hAnsi="Helvetica Neue" w:cs="Helvetica Neue"/>
+                <w:color w:val="606060"/>
+                <w:sz w:val="26"/>
+                <w:szCs w:val="26"/>
+              </w:rPr>
+              <w:t>Aptana Studio</w:t>
             </w:r>
           </w:p>
         </w:tc>
@@ -1319,14 +1270,10 @@
           <w:tblBorders>
             <w:top w:val="none" w:sz="0" w:space="0" w:color="auto"/>
           </w:tblBorders>
-          <w:tblCellMar>
-            <w:top w:w="0" w:type="dxa"/>
-            <w:bottom w:w="0" w:type="dxa"/>
-          </w:tblCellMar>
         </w:tblPrEx>
         <w:tc>
           <w:tcPr>
-            <w:tcW w:w="640" w:type="dxa"/>
+            <w:tcW w:w="1548" w:type="dxa"/>
             <w:tcBorders>
               <w:top w:val="single" w:sz="8" w:space="0" w:color="D5D5D5"/>
               <w:left w:val="single" w:sz="8" w:space="0" w:color="D5D5D5"/>
@@ -1368,7 +1315,7 @@
         </w:tc>
         <w:tc>
           <w:tcPr>
-            <w:tcW w:w="2020" w:type="dxa"/>
+            <w:tcW w:w="1112" w:type="dxa"/>
             <w:tcBorders>
               <w:top w:val="single" w:sz="8" w:space="0" w:color="D5D5D5"/>
               <w:left w:val="single" w:sz="8" w:space="0" w:color="D5D5D5"/>
@@ -1445,14 +1392,10 @@
           <w:tblBorders>
             <w:top w:val="none" w:sz="0" w:space="0" w:color="auto"/>
           </w:tblBorders>
-          <w:tblCellMar>
-            <w:top w:w="0" w:type="dxa"/>
-            <w:bottom w:w="0" w:type="dxa"/>
-          </w:tblCellMar>
         </w:tblPrEx>
         <w:tc>
           <w:tcPr>
-            <w:tcW w:w="640" w:type="dxa"/>
+            <w:tcW w:w="1548" w:type="dxa"/>
             <w:tcBorders>
               <w:top w:val="single" w:sz="8" w:space="0" w:color="D5D5D5"/>
               <w:left w:val="single" w:sz="8" w:space="0" w:color="D5D5D5"/>
@@ -1494,7 +1437,7 @@
         </w:tc>
         <w:tc>
           <w:tcPr>
-            <w:tcW w:w="2020" w:type="dxa"/>
+            <w:tcW w:w="1112" w:type="dxa"/>
             <w:tcBorders>
               <w:top w:val="single" w:sz="8" w:space="0" w:color="D5D5D5"/>
               <w:left w:val="single" w:sz="8" w:space="0" w:color="D5D5D5"/>
@@ -1522,7 +1465,6 @@
                 <w:szCs w:val="26"/>
               </w:rPr>
             </w:pPr>
-            <w:proofErr w:type="spellStart"/>
             <w:r>
               <w:rPr>
                 <w:rFonts w:ascii="Helvetica Neue" w:hAnsi="Helvetica Neue" w:cs="Helvetica Neue"/>
@@ -1532,7 +1474,6 @@
               </w:rPr>
               <w:t>GitHub</w:t>
             </w:r>
-            <w:proofErr w:type="spellEnd"/>
           </w:p>
         </w:tc>
         <w:tc>
@@ -1581,19 +1522,8 @@
                 <w:sz w:val="26"/>
                 <w:szCs w:val="26"/>
               </w:rPr>
-              <w:t xml:space="preserve">Install </w:t>
-            </w:r>
-            <w:proofErr w:type="spellStart"/>
-            <w:r>
-              <w:rPr>
-                <w:rFonts w:ascii="Helvetica Neue" w:hAnsi="Helvetica Neue" w:cs="Helvetica Neue"/>
-                <w:color w:val="606060"/>
-                <w:sz w:val="26"/>
-                <w:szCs w:val="26"/>
-              </w:rPr>
-              <w:t>Git</w:t>
-            </w:r>
-            <w:proofErr w:type="spellEnd"/>
+              <w:t>Install Git</w:t>
+            </w:r>
           </w:p>
           <w:p>
             <w:pPr>
@@ -1624,19 +1554,8 @@
                 <w:sz w:val="26"/>
                 <w:szCs w:val="26"/>
               </w:rPr>
-              <w:t xml:space="preserve">Configure name, email, color </w:t>
-            </w:r>
-            <w:proofErr w:type="spellStart"/>
-            <w:r>
-              <w:rPr>
-                <w:rFonts w:ascii="Helvetica Neue" w:hAnsi="Helvetica Neue" w:cs="Helvetica Neue"/>
-                <w:color w:val="606060"/>
-                <w:sz w:val="26"/>
-                <w:szCs w:val="26"/>
-              </w:rPr>
-              <w:t>prefs</w:t>
-            </w:r>
-            <w:proofErr w:type="spellEnd"/>
+              <w:t>Configure name, email, color prefs</w:t>
+            </w:r>
           </w:p>
           <w:p>
             <w:pPr>
@@ -1667,39 +1586,8 @@
                 <w:sz w:val="26"/>
                 <w:szCs w:val="26"/>
               </w:rPr>
-              <w:t xml:space="preserve">Install </w:t>
-            </w:r>
-            <w:proofErr w:type="spellStart"/>
-            <w:r>
-              <w:rPr>
-                <w:rFonts w:ascii="Helvetica Neue" w:hAnsi="Helvetica Neue" w:cs="Helvetica Neue"/>
-                <w:color w:val="606060"/>
-                <w:sz w:val="26"/>
-                <w:szCs w:val="26"/>
-              </w:rPr>
-              <w:t>SourceTree</w:t>
-            </w:r>
-            <w:proofErr w:type="spellEnd"/>
-            <w:r>
-              <w:rPr>
-                <w:rFonts w:ascii="Helvetica Neue" w:hAnsi="Helvetica Neue" w:cs="Helvetica Neue"/>
-                <w:color w:val="606060"/>
-                <w:sz w:val="26"/>
-                <w:szCs w:val="26"/>
-              </w:rPr>
-              <w:t xml:space="preserve"> &amp; </w:t>
-            </w:r>
-            <w:proofErr w:type="spellStart"/>
-            <w:r>
-              <w:rPr>
-                <w:rFonts w:ascii="Helvetica Neue" w:hAnsi="Helvetica Neue" w:cs="Helvetica Neue"/>
-                <w:color w:val="606060"/>
-                <w:sz w:val="26"/>
-                <w:szCs w:val="26"/>
-              </w:rPr>
-              <w:t>SmartGit</w:t>
-            </w:r>
-            <w:proofErr w:type="spellEnd"/>
+              <w:t>Install SourceTree &amp; SmartGit</w:t>
+            </w:r>
           </w:p>
           <w:p>
             <w:pPr>
@@ -1723,25 +1611,14 @@
                 <w:szCs w:val="26"/>
               </w:rPr>
             </w:pPr>
-            <w:proofErr w:type="spellStart"/>
-            <w:r>
-              <w:rPr>
-                <w:rFonts w:ascii="Helvetica Neue" w:hAnsi="Helvetica Neue" w:cs="Helvetica Neue"/>
-                <w:color w:val="606060"/>
-                <w:sz w:val="26"/>
-                <w:szCs w:val="26"/>
-              </w:rPr>
-              <w:t>GitHub</w:t>
-            </w:r>
-            <w:proofErr w:type="spellEnd"/>
-            <w:r>
-              <w:rPr>
-                <w:rFonts w:ascii="Helvetica Neue" w:hAnsi="Helvetica Neue" w:cs="Helvetica Neue"/>
-                <w:color w:val="606060"/>
-                <w:sz w:val="26"/>
-                <w:szCs w:val="26"/>
-              </w:rPr>
-              <w:t xml:space="preserve"> account</w:t>
+            <w:r>
+              <w:rPr>
+                <w:rFonts w:ascii="Helvetica Neue" w:hAnsi="Helvetica Neue" w:cs="Helvetica Neue"/>
+                <w:color w:val="606060"/>
+                <w:sz w:val="26"/>
+                <w:szCs w:val="26"/>
+              </w:rPr>
+              <w:t>GitHub account</w:t>
             </w:r>
           </w:p>
           <w:p>
@@ -1815,14 +1692,10 @@
           <w:tblBorders>
             <w:top w:val="none" w:sz="0" w:space="0" w:color="auto"/>
           </w:tblBorders>
-          <w:tblCellMar>
-            <w:top w:w="0" w:type="dxa"/>
-            <w:bottom w:w="0" w:type="dxa"/>
-          </w:tblCellMar>
         </w:tblPrEx>
         <w:tc>
           <w:tcPr>
-            <w:tcW w:w="640" w:type="dxa"/>
+            <w:tcW w:w="1548" w:type="dxa"/>
             <w:tcBorders>
               <w:top w:val="single" w:sz="8" w:space="0" w:color="D5D5D5"/>
               <w:left w:val="single" w:sz="8" w:space="0" w:color="D5D5D5"/>
@@ -1864,7 +1737,7 @@
         </w:tc>
         <w:tc>
           <w:tcPr>
-            <w:tcW w:w="2020" w:type="dxa"/>
+            <w:tcW w:w="1112" w:type="dxa"/>
             <w:tcBorders>
               <w:top w:val="single" w:sz="8" w:space="0" w:color="D5D5D5"/>
               <w:left w:val="single" w:sz="8" w:space="0" w:color="D5D5D5"/>
@@ -1892,7 +1765,6 @@
                 <w:szCs w:val="26"/>
               </w:rPr>
             </w:pPr>
-            <w:proofErr w:type="spellStart"/>
             <w:r>
               <w:rPr>
                 <w:rFonts w:ascii="Helvetica Neue" w:hAnsi="Helvetica Neue" w:cs="Helvetica Neue"/>
@@ -1902,7 +1774,6 @@
               </w:rPr>
               <w:t>Git</w:t>
             </w:r>
-            <w:proofErr w:type="spellEnd"/>
           </w:p>
         </w:tc>
         <w:tc>
@@ -2089,14 +1960,10 @@
           <w:tblBorders>
             <w:top w:val="none" w:sz="0" w:space="0" w:color="auto"/>
           </w:tblBorders>
-          <w:tblCellMar>
-            <w:top w:w="0" w:type="dxa"/>
-            <w:bottom w:w="0" w:type="dxa"/>
-          </w:tblCellMar>
         </w:tblPrEx>
         <w:tc>
           <w:tcPr>
-            <w:tcW w:w="640" w:type="dxa"/>
+            <w:tcW w:w="1548" w:type="dxa"/>
             <w:tcBorders>
               <w:top w:val="single" w:sz="8" w:space="0" w:color="D5D5D5"/>
               <w:left w:val="single" w:sz="8" w:space="0" w:color="D5D5D5"/>
@@ -2138,7 +2005,7 @@
         </w:tc>
         <w:tc>
           <w:tcPr>
-            <w:tcW w:w="2020" w:type="dxa"/>
+            <w:tcW w:w="1112" w:type="dxa"/>
             <w:tcBorders>
               <w:top w:val="single" w:sz="8" w:space="0" w:color="D5D5D5"/>
               <w:left w:val="single" w:sz="8" w:space="0" w:color="D5D5D5"/>
@@ -2357,15 +2224,9 @@
         </w:tc>
       </w:tr>
       <w:tr>
-        <w:tblPrEx>
-          <w:tblCellMar>
-            <w:top w:w="0" w:type="dxa"/>
-            <w:bottom w:w="0" w:type="dxa"/>
-          </w:tblCellMar>
-        </w:tblPrEx>
         <w:tc>
           <w:tcPr>
-            <w:tcW w:w="640" w:type="dxa"/>
+            <w:tcW w:w="1548" w:type="dxa"/>
             <w:tcBorders>
               <w:top w:val="single" w:sz="8" w:space="0" w:color="D5D5D5"/>
               <w:left w:val="single" w:sz="8" w:space="0" w:color="D5D5D5"/>
@@ -2407,7 +2268,7 @@
         </w:tc>
         <w:tc>
           <w:tcPr>
-            <w:tcW w:w="2020" w:type="dxa"/>
+            <w:tcW w:w="1112" w:type="dxa"/>
             <w:tcBorders>
               <w:top w:val="single" w:sz="8" w:space="0" w:color="D5D5D5"/>
               <w:left w:val="single" w:sz="8" w:space="0" w:color="D5D5D5"/>
